--- a/ProjectSelfEvaluationHTML-CSS-JavaScript_Sandeep.docx
+++ b/ProjectSelfEvaluationHTML-CSS-JavaScript_Sandeep.docx
@@ -261,6 +261,12 @@
         <w:rPr>
           <w:rFonts w:ascii="Arial" w:hAnsi="Arial" w:cs="Arial"/>
         </w:rPr>
+        <w:t xml:space="preserve">does </w:t>
+      </w:r>
+      <w:r>
+        <w:rPr>
+          <w:rFonts w:ascii="Arial" w:hAnsi="Arial" w:cs="Arial"/>
+        </w:rPr>
         <w:t>validation when person enters blank value for contact information.</w:t>
       </w:r>
     </w:p>
@@ -293,7 +299,21 @@
         <w:rPr>
           <w:rFonts w:ascii="Arial" w:hAnsi="Arial" w:cs="Arial"/>
         </w:rPr>
-        <w:t>Estimate (get link for auto insurance home page) when the user clicks on continue.</w:t>
+        <w:t xml:space="preserve">Estimate (get link for auto insurance home page) </w:t>
+      </w:r>
+      <w:proofErr w:type="gramStart"/>
+      <w:r>
+        <w:rPr>
+          <w:rFonts w:ascii="Arial" w:hAnsi="Arial" w:cs="Arial"/>
+        </w:rPr>
+        <w:t>when</w:t>
+      </w:r>
+      <w:proofErr w:type="gramEnd"/>
+      <w:r>
+        <w:rPr>
+          <w:rFonts w:ascii="Arial" w:hAnsi="Arial" w:cs="Arial"/>
+        </w:rPr>
+        <w:t xml:space="preserve"> the user clicks on continue.</w:t>
       </w:r>
     </w:p>
     <w:p>
@@ -1458,7 +1478,23 @@
           <w:rFonts w:ascii="Arial" w:hAnsi="Arial" w:cs="Arial"/>
           <w:lang w:val="en-US"/>
         </w:rPr>
-        <w:t xml:space="preserve">Html is verified with : </w:t>
+        <w:t xml:space="preserve">Html is verified </w:t>
+      </w:r>
+      <w:proofErr w:type="gramStart"/>
+      <w:r>
+        <w:rPr>
+          <w:rFonts w:ascii="Arial" w:hAnsi="Arial" w:cs="Arial"/>
+          <w:lang w:val="en-US"/>
+        </w:rPr>
+        <w:t>with :</w:t>
+      </w:r>
+      <w:proofErr w:type="gramEnd"/>
+      <w:r>
+        <w:rPr>
+          <w:rFonts w:ascii="Arial" w:hAnsi="Arial" w:cs="Arial"/>
+          <w:lang w:val="en-US"/>
+        </w:rPr>
+        <w:t xml:space="preserve"> </w:t>
       </w:r>
       <w:r>
         <w:rPr>
@@ -1475,12 +1511,37 @@
           <w:lang w:val="en-US"/>
         </w:rPr>
       </w:pPr>
+      <w:proofErr w:type="spellStart"/>
       <w:r>
         <w:rPr>
           <w:rFonts w:ascii="Arial" w:hAnsi="Arial" w:cs="Arial"/>
           <w:lang w:val="en-US"/>
         </w:rPr>
-        <w:t xml:space="preserve">Css is verified with : </w:t>
+        <w:t>Css</w:t>
+      </w:r>
+      <w:proofErr w:type="spellEnd"/>
+      <w:r>
+        <w:rPr>
+          <w:rFonts w:ascii="Arial" w:hAnsi="Arial" w:cs="Arial"/>
+          <w:lang w:val="en-US"/>
+        </w:rPr>
+        <w:t xml:space="preserve"> is verified </w:t>
+      </w:r>
+      <w:proofErr w:type="gramStart"/>
+      <w:r>
+        <w:rPr>
+          <w:rFonts w:ascii="Arial" w:hAnsi="Arial" w:cs="Arial"/>
+          <w:lang w:val="en-US"/>
+        </w:rPr>
+        <w:t>with :</w:t>
+      </w:r>
+      <w:proofErr w:type="gramEnd"/>
+      <w:r>
+        <w:rPr>
+          <w:rFonts w:ascii="Arial" w:hAnsi="Arial" w:cs="Arial"/>
+          <w:lang w:val="en-US"/>
+        </w:rPr>
+        <w:t xml:space="preserve"> </w:t>
       </w:r>
       <w:hyperlink r:id="rId5" w:history="1">
         <w:r>
@@ -1512,24 +1573,24 @@
           <w:szCs w:val="24"/>
         </w:rPr>
       </w:pPr>
+      <w:proofErr w:type="gramStart"/>
       <w:r>
         <w:rPr>
           <w:rFonts w:ascii="Segoe UI" w:hAnsi="Segoe UI" w:cs="Segoe UI"/>
           <w:sz w:val="24"/>
           <w:szCs w:val="24"/>
         </w:rPr>
-        <w:t>2)Page Link:</w:t>
-      </w:r>
-    </w:p>
-    <w:p>
-      <w:pPr>
-        <w:pStyle w:val="NoSpacing"/>
+        <w:t>2)Page</w:t>
+      </w:r>
+      <w:proofErr w:type="gramEnd"/>
+      <w:r>
         <w:rPr>
           <w:rFonts w:ascii="Segoe UI" w:hAnsi="Segoe UI" w:cs="Segoe UI"/>
           <w:sz w:val="24"/>
           <w:szCs w:val="24"/>
         </w:rPr>
-      </w:pPr>
+        <w:t xml:space="preserve"> Link:</w:t>
+      </w:r>
     </w:p>
     <w:p>
       <w:pPr>
@@ -1540,42 +1601,44 @@
           <w:szCs w:val="24"/>
         </w:rPr>
       </w:pPr>
-      <w:r>
+    </w:p>
+    <w:p>
+      <w:pPr>
+        <w:pStyle w:val="NoSpacing"/>
         <w:rPr>
           <w:rFonts w:ascii="Segoe UI" w:hAnsi="Segoe UI" w:cs="Segoe UI"/>
           <w:sz w:val="24"/>
           <w:szCs w:val="24"/>
         </w:rPr>
-        <w:t>Blog Page</w:t>
-      </w:r>
-    </w:p>
-    <w:p>
-      <w:pPr>
-        <w:pStyle w:val="NoSpacing"/>
+      </w:pPr>
+      <w:r>
         <w:rPr>
           <w:rFonts w:ascii="Segoe UI" w:hAnsi="Segoe UI" w:cs="Segoe UI"/>
           <w:sz w:val="24"/>
           <w:szCs w:val="24"/>
         </w:rPr>
-      </w:pPr>
-      <w:r>
+        <w:t>Blog Page</w:t>
+      </w:r>
+    </w:p>
+    <w:p>
+      <w:pPr>
+        <w:pStyle w:val="NoSpacing"/>
         <w:rPr>
           <w:rFonts w:ascii="Segoe UI" w:hAnsi="Segoe UI" w:cs="Segoe UI"/>
           <w:sz w:val="24"/>
           <w:szCs w:val="24"/>
         </w:rPr>
-        <w:t>HTML file:</w:t>
-      </w:r>
-      <w:r>
-        <w:t xml:space="preserve"> </w:t>
-      </w:r>
+      </w:pPr>
       <w:r>
         <w:rPr>
           <w:rFonts w:ascii="Segoe UI" w:hAnsi="Segoe UI" w:cs="Segoe UI"/>
           <w:sz w:val="24"/>
           <w:szCs w:val="24"/>
         </w:rPr>
-        <w:t>blog</w:t>
+        <w:t>HTML file:</w:t>
+      </w:r>
+      <w:r>
+        <w:t xml:space="preserve"> </w:t>
       </w:r>
       <w:r>
         <w:rPr>
@@ -1583,36 +1646,36 @@
           <w:sz w:val="24"/>
           <w:szCs w:val="24"/>
         </w:rPr>
-        <w:t>.html</w:t>
-      </w:r>
-    </w:p>
-    <w:p>
-      <w:pPr>
-        <w:pStyle w:val="NoSpacing"/>
+        <w:t>blog</w:t>
+      </w:r>
+      <w:r>
         <w:rPr>
           <w:rFonts w:ascii="Segoe UI" w:hAnsi="Segoe UI" w:cs="Segoe UI"/>
           <w:sz w:val="24"/>
           <w:szCs w:val="24"/>
         </w:rPr>
-      </w:pPr>
-      <w:r>
+        <w:t>.html</w:t>
+      </w:r>
+    </w:p>
+    <w:p>
+      <w:pPr>
+        <w:pStyle w:val="NoSpacing"/>
         <w:rPr>
           <w:rFonts w:ascii="Segoe UI" w:hAnsi="Segoe UI" w:cs="Segoe UI"/>
           <w:sz w:val="24"/>
           <w:szCs w:val="24"/>
         </w:rPr>
-        <w:t>CSS file:</w:t>
-      </w:r>
-      <w:r>
-        <w:t xml:space="preserve"> </w:t>
-      </w:r>
+      </w:pPr>
       <w:r>
         <w:rPr>
           <w:rFonts w:ascii="Segoe UI" w:hAnsi="Segoe UI" w:cs="Segoe UI"/>
           <w:sz w:val="24"/>
           <w:szCs w:val="24"/>
         </w:rPr>
-        <w:t>insurance_blog</w:t>
+        <w:t>CSS file:</w:t>
+      </w:r>
+      <w:r>
+        <w:t xml:space="preserve"> </w:t>
       </w:r>
       <w:r>
         <w:rPr>
@@ -1620,36 +1683,36 @@
           <w:sz w:val="24"/>
           <w:szCs w:val="24"/>
         </w:rPr>
-        <w:t>.css</w:t>
-      </w:r>
-    </w:p>
-    <w:p>
-      <w:pPr>
-        <w:pStyle w:val="NoSpacing"/>
+        <w:t>insurance_blog</w:t>
+      </w:r>
+      <w:r>
         <w:rPr>
           <w:rFonts w:ascii="Segoe UI" w:hAnsi="Segoe UI" w:cs="Segoe UI"/>
           <w:sz w:val="24"/>
           <w:szCs w:val="24"/>
         </w:rPr>
-      </w:pPr>
-      <w:r>
+        <w:t>.css</w:t>
+      </w:r>
+    </w:p>
+    <w:p>
+      <w:pPr>
+        <w:pStyle w:val="NoSpacing"/>
         <w:rPr>
           <w:rFonts w:ascii="Segoe UI" w:hAnsi="Segoe UI" w:cs="Segoe UI"/>
           <w:sz w:val="24"/>
           <w:szCs w:val="24"/>
         </w:rPr>
-        <w:t>JS file:</w:t>
-      </w:r>
-      <w:r>
-        <w:t xml:space="preserve"> </w:t>
-      </w:r>
+      </w:pPr>
       <w:r>
         <w:rPr>
           <w:rFonts w:ascii="Segoe UI" w:hAnsi="Segoe UI" w:cs="Segoe UI"/>
           <w:sz w:val="24"/>
           <w:szCs w:val="24"/>
         </w:rPr>
-        <w:t>blog_script</w:t>
+        <w:t>JS file:</w:t>
+      </w:r>
+      <w:r>
+        <w:t xml:space="preserve"> </w:t>
       </w:r>
       <w:r>
         <w:rPr>
@@ -1657,31 +1720,26 @@
           <w:sz w:val="24"/>
           <w:szCs w:val="24"/>
         </w:rPr>
-        <w:t>.js</w:t>
-      </w:r>
-    </w:p>
-    <w:p>
-      <w:pPr>
-        <w:pStyle w:val="NoSpacing"/>
+        <w:t>blog_script</w:t>
+      </w:r>
+      <w:r>
         <w:rPr>
           <w:rFonts w:ascii="Segoe UI" w:hAnsi="Segoe UI" w:cs="Segoe UI"/>
           <w:sz w:val="24"/>
           <w:szCs w:val="24"/>
         </w:rPr>
-      </w:pPr>
+        <w:t>.js</w:t>
+      </w:r>
     </w:p>
     <w:p>
       <w:pPr>
-        <w:rPr>
-          <w:rFonts w:ascii="Arial" w:hAnsi="Arial" w:cs="Arial"/>
-        </w:rPr>
-      </w:pPr>
-      <w:r>
-        <w:rPr>
-          <w:rFonts w:ascii="Arial" w:hAnsi="Arial" w:cs="Arial"/>
-        </w:rPr>
-        <w:t>____________________________________________________________________________</w:t>
-      </w:r>
+        <w:pStyle w:val="NoSpacing"/>
+        <w:rPr>
+          <w:rFonts w:ascii="Segoe UI" w:hAnsi="Segoe UI" w:cs="Segoe UI"/>
+          <w:sz w:val="24"/>
+          <w:szCs w:val="24"/>
+        </w:rPr>
+      </w:pPr>
     </w:p>
     <w:p>
       <w:pPr>
@@ -1693,7 +1751,7 @@
         <w:rPr>
           <w:rFonts w:ascii="Arial" w:hAnsi="Arial" w:cs="Arial"/>
         </w:rPr>
-        <w:t>Page Description:</w:t>
+        <w:t>____________________________________________________________________________</w:t>
       </w:r>
     </w:p>
     <w:p>
@@ -1706,7 +1764,7 @@
         <w:rPr>
           <w:rFonts w:ascii="Arial" w:hAnsi="Arial" w:cs="Arial"/>
         </w:rPr>
-        <w:t>The blog page contains the details regarding the following:</w:t>
+        <w:t>Page Description:</w:t>
       </w:r>
     </w:p>
     <w:p>
@@ -1719,13 +1777,7 @@
         <w:rPr>
           <w:rFonts w:ascii="Arial" w:hAnsi="Arial" w:cs="Arial"/>
         </w:rPr>
-        <w:t>2 Things to do at a home before a Vacation Abroad</w:t>
-      </w:r>
-      <w:r>
-        <w:rPr>
-          <w:rFonts w:ascii="Arial" w:hAnsi="Arial" w:cs="Arial"/>
-        </w:rPr>
-        <w:t>.</w:t>
+        <w:t>The blog page contains the details regarding the following:</w:t>
       </w:r>
     </w:p>
     <w:p>
@@ -1738,7 +1790,13 @@
         <w:rPr>
           <w:rFonts w:ascii="Arial" w:hAnsi="Arial" w:cs="Arial"/>
         </w:rPr>
-        <w:t>What does your home insurance policy cover,exacly?</w:t>
+        <w:t>2 Things to do at a home before a Vacation Abroad</w:t>
+      </w:r>
+      <w:r>
+        <w:rPr>
+          <w:rFonts w:ascii="Arial" w:hAnsi="Arial" w:cs="Arial"/>
+        </w:rPr>
+        <w:t>.</w:t>
       </w:r>
     </w:p>
     <w:p>
@@ -1751,7 +1809,29 @@
         <w:rPr>
           <w:rFonts w:ascii="Arial" w:hAnsi="Arial" w:cs="Arial"/>
         </w:rPr>
-        <w:t>Three Questions you should ask before buying auto insurance</w:t>
+        <w:t xml:space="preserve">What does your home insurance policy </w:t>
+      </w:r>
+      <w:proofErr w:type="spellStart"/>
+      <w:r>
+        <w:rPr>
+          <w:rFonts w:ascii="Arial" w:hAnsi="Arial" w:cs="Arial"/>
+        </w:rPr>
+        <w:t>cover</w:t>
+      </w:r>
+      <w:proofErr w:type="gramStart"/>
+      <w:r>
+        <w:rPr>
+          <w:rFonts w:ascii="Arial" w:hAnsi="Arial" w:cs="Arial"/>
+        </w:rPr>
+        <w:t>,exacly</w:t>
+      </w:r>
+      <w:proofErr w:type="spellEnd"/>
+      <w:proofErr w:type="gramEnd"/>
+      <w:r>
+        <w:rPr>
+          <w:rFonts w:ascii="Arial" w:hAnsi="Arial" w:cs="Arial"/>
+        </w:rPr>
+        <w:t>?</w:t>
       </w:r>
     </w:p>
     <w:p>
@@ -1764,7 +1844,7 @@
         <w:rPr>
           <w:rFonts w:ascii="Arial" w:hAnsi="Arial" w:cs="Arial"/>
         </w:rPr>
-        <w:t>Three things you can do to help keep your auto insurance costs down</w:t>
+        <w:t>Three Questions you should ask before buying auto insurance</w:t>
       </w:r>
     </w:p>
     <w:p>
@@ -1777,8 +1857,35 @@
         <w:rPr>
           <w:rFonts w:ascii="Arial" w:hAnsi="Arial" w:cs="Arial"/>
         </w:rPr>
+        <w:t>Three things you can do to help keep your auto insurance costs down</w:t>
+      </w:r>
+    </w:p>
+    <w:p>
+      <w:pPr>
+        <w:rPr>
+          <w:rFonts w:ascii="Arial" w:hAnsi="Arial" w:cs="Arial"/>
+        </w:rPr>
+      </w:pPr>
+      <w:r>
+        <w:rPr>
+          <w:rFonts w:ascii="Arial" w:hAnsi="Arial" w:cs="Arial"/>
+        </w:rPr>
         <w:lastRenderedPageBreak/>
-        <w:t>Used jquery for break the text on the scroll of page.</w:t>
+        <w:t xml:space="preserve">Used </w:t>
+      </w:r>
+      <w:proofErr w:type="spellStart"/>
+      <w:r>
+        <w:rPr>
+          <w:rFonts w:ascii="Arial" w:hAnsi="Arial" w:cs="Arial"/>
+        </w:rPr>
+        <w:t>jquery</w:t>
+      </w:r>
+      <w:proofErr w:type="spellEnd"/>
+      <w:r>
+        <w:rPr>
+          <w:rFonts w:ascii="Arial" w:hAnsi="Arial" w:cs="Arial"/>
+        </w:rPr>
+        <w:t xml:space="preserve"> for break the text on the scroll of page.</w:t>
       </w:r>
     </w:p>
     <w:p>
@@ -2947,23 +3054,37 @@
           <w:rFonts w:ascii="Arial" w:hAnsi="Arial" w:cs="Arial"/>
           <w:lang w:val="en-US"/>
         </w:rPr>
-        <w:t>Html is verified with</w:t>
-      </w:r>
+        <w:t xml:space="preserve">Html is verified </w:t>
+      </w:r>
+      <w:proofErr w:type="gramStart"/>
       <w:r>
         <w:rPr>
           <w:rFonts w:ascii="Arial" w:hAnsi="Arial" w:cs="Arial"/>
           <w:lang w:val="en-US"/>
         </w:rPr>
+        <w:t>with</w:t>
+      </w:r>
+      <w:r>
+        <w:rPr>
+          <w:rFonts w:ascii="Arial" w:hAnsi="Arial" w:cs="Arial"/>
+          <w:lang w:val="en-US"/>
+        </w:rPr>
         <w:t xml:space="preserve"> </w:t>
       </w:r>
-      <w:bookmarkStart w:id="0" w:name="_GoBack"/>
-      <w:bookmarkEnd w:id="0"/>
       <w:r>
         <w:rPr>
           <w:rFonts w:ascii="Arial" w:hAnsi="Arial" w:cs="Arial"/>
           <w:lang w:val="en-US"/>
         </w:rPr>
-        <w:t xml:space="preserve">: </w:t>
+        <w:t>:</w:t>
+      </w:r>
+      <w:proofErr w:type="gramEnd"/>
+      <w:r>
+        <w:rPr>
+          <w:rFonts w:ascii="Arial" w:hAnsi="Arial" w:cs="Arial"/>
+          <w:lang w:val="en-US"/>
+        </w:rPr>
+        <w:t xml:space="preserve"> </w:t>
       </w:r>
       <w:r>
         <w:rPr>
@@ -2976,6 +3097,7 @@
     <w:p>
       <w:pPr>
         <w:rPr>
+          <w:rStyle w:val="Hyperlink"/>
           <w:rFonts w:ascii="Arial" w:hAnsi="Arial"/>
           <w:lang w:val="en-US"/>
         </w:rPr>
@@ -2992,13 +3114,21 @@
           <w:rFonts w:ascii="Arial" w:hAnsi="Arial" w:cs="Arial"/>
           <w:lang w:val="en-US"/>
         </w:rPr>
-        <w:t xml:space="preserve"> is verified with</w:t>
-      </w:r>
+        <w:t xml:space="preserve"> is verified </w:t>
+      </w:r>
+      <w:proofErr w:type="gramStart"/>
       <w:r>
         <w:rPr>
           <w:rFonts w:ascii="Arial" w:hAnsi="Arial" w:cs="Arial"/>
           <w:lang w:val="en-US"/>
         </w:rPr>
+        <w:t>with</w:t>
+      </w:r>
+      <w:r>
+        <w:rPr>
+          <w:rFonts w:ascii="Arial" w:hAnsi="Arial" w:cs="Arial"/>
+          <w:lang w:val="en-US"/>
+        </w:rPr>
         <w:t xml:space="preserve"> </w:t>
       </w:r>
       <w:r>
@@ -3006,7 +3136,15 @@
           <w:rFonts w:ascii="Arial" w:hAnsi="Arial" w:cs="Arial"/>
           <w:lang w:val="en-US"/>
         </w:rPr>
-        <w:t xml:space="preserve">: </w:t>
+        <w:t>:</w:t>
+      </w:r>
+      <w:proofErr w:type="gramEnd"/>
+      <w:r>
+        <w:rPr>
+          <w:rFonts w:ascii="Arial" w:hAnsi="Arial" w:cs="Arial"/>
+          <w:lang w:val="en-US"/>
+        </w:rPr>
+        <w:t xml:space="preserve"> </w:t>
       </w:r>
       <w:hyperlink r:id="rId6" w:history="1">
         <w:r>
@@ -3018,6 +3156,1539 @@
           <w:t>https://jigsaw.w3.org/css-validator/</w:t>
         </w:r>
       </w:hyperlink>
+    </w:p>
+    <w:p>
+      <w:pPr>
+        <w:rPr>
+          <w:rStyle w:val="Hyperlink"/>
+          <w:rFonts w:ascii="Arial" w:hAnsi="Arial"/>
+          <w:lang w:val="en-US"/>
+        </w:rPr>
+      </w:pPr>
+    </w:p>
+    <w:p>
+      <w:pPr>
+        <w:pStyle w:val="NoSpacing"/>
+        <w:rPr>
+          <w:rFonts w:ascii="Segoe UI" w:hAnsi="Segoe UI" w:cs="Segoe UI"/>
+          <w:sz w:val="24"/>
+          <w:szCs w:val="24"/>
+        </w:rPr>
+      </w:pPr>
+      <w:r>
+        <w:rPr>
+          <w:rFonts w:ascii="Segoe UI" w:hAnsi="Segoe UI" w:cs="Segoe UI"/>
+          <w:sz w:val="24"/>
+          <w:szCs w:val="24"/>
+        </w:rPr>
+        <w:t>3</w:t>
+      </w:r>
+      <w:bookmarkStart w:id="0" w:name="_GoBack"/>
+      <w:bookmarkEnd w:id="0"/>
+      <w:r>
+        <w:rPr>
+          <w:rFonts w:ascii="Segoe UI" w:hAnsi="Segoe UI" w:cs="Segoe UI"/>
+          <w:sz w:val="24"/>
+          <w:szCs w:val="24"/>
+        </w:rPr>
+        <w:t>)Page Link:</w:t>
+      </w:r>
+    </w:p>
+    <w:p>
+      <w:pPr>
+        <w:pStyle w:val="NoSpacing"/>
+        <w:rPr>
+          <w:rFonts w:ascii="Segoe UI" w:hAnsi="Segoe UI" w:cs="Segoe UI"/>
+          <w:sz w:val="24"/>
+          <w:szCs w:val="24"/>
+        </w:rPr>
+      </w:pPr>
+    </w:p>
+    <w:p>
+      <w:pPr>
+        <w:rPr>
+          <w:rFonts w:ascii="Arial" w:hAnsi="Arial" w:cs="Arial"/>
+        </w:rPr>
+      </w:pPr>
+      <w:r>
+        <w:rPr>
+          <w:rFonts w:ascii="Arial" w:hAnsi="Arial" w:cs="Arial"/>
+        </w:rPr>
+        <w:t>Auto</w:t>
+      </w:r>
+      <w:r>
+        <w:rPr>
+          <w:rFonts w:ascii="Arial" w:hAnsi="Arial" w:cs="Arial"/>
+        </w:rPr>
+        <w:t xml:space="preserve"> Insurance Quote Results Page</w:t>
+      </w:r>
+    </w:p>
+    <w:p>
+      <w:pPr>
+        <w:pStyle w:val="NoSpacing"/>
+        <w:rPr>
+          <w:rFonts w:ascii="Segoe UI" w:hAnsi="Segoe UI" w:cs="Segoe UI"/>
+          <w:sz w:val="24"/>
+          <w:szCs w:val="24"/>
+        </w:rPr>
+      </w:pPr>
+      <w:r>
+        <w:rPr>
+          <w:rFonts w:ascii="Segoe UI" w:hAnsi="Segoe UI" w:cs="Segoe UI"/>
+          <w:sz w:val="24"/>
+          <w:szCs w:val="24"/>
+        </w:rPr>
+        <w:t>HTML file:</w:t>
+      </w:r>
+      <w:r>
+        <w:t xml:space="preserve"> </w:t>
+      </w:r>
+      <w:r>
+        <w:rPr>
+          <w:rFonts w:ascii="Segoe UI" w:hAnsi="Segoe UI" w:cs="Segoe UI"/>
+          <w:sz w:val="24"/>
+          <w:szCs w:val="24"/>
+        </w:rPr>
+        <w:t>auto_insurance_quote_results</w:t>
+      </w:r>
+      <w:r>
+        <w:rPr>
+          <w:rFonts w:ascii="Segoe UI" w:hAnsi="Segoe UI" w:cs="Segoe UI"/>
+          <w:sz w:val="24"/>
+          <w:szCs w:val="24"/>
+        </w:rPr>
+        <w:t>.html</w:t>
+      </w:r>
+    </w:p>
+    <w:p>
+      <w:pPr>
+        <w:pStyle w:val="NoSpacing"/>
+        <w:rPr>
+          <w:rFonts w:ascii="Segoe UI" w:hAnsi="Segoe UI" w:cs="Segoe UI"/>
+          <w:sz w:val="24"/>
+          <w:szCs w:val="24"/>
+        </w:rPr>
+      </w:pPr>
+      <w:r>
+        <w:rPr>
+          <w:rFonts w:ascii="Segoe UI" w:hAnsi="Segoe UI" w:cs="Segoe UI"/>
+          <w:sz w:val="24"/>
+          <w:szCs w:val="24"/>
+        </w:rPr>
+        <w:t>CSS file:</w:t>
+      </w:r>
+      <w:r>
+        <w:t xml:space="preserve"> </w:t>
+      </w:r>
+      <w:r>
+        <w:rPr>
+          <w:rFonts w:ascii="Segoe UI" w:hAnsi="Segoe UI" w:cs="Segoe UI"/>
+          <w:sz w:val="24"/>
+          <w:szCs w:val="24"/>
+        </w:rPr>
+        <w:t>auto_home_quote_results</w:t>
+      </w:r>
+      <w:r>
+        <w:rPr>
+          <w:rFonts w:ascii="Segoe UI" w:hAnsi="Segoe UI" w:cs="Segoe UI"/>
+          <w:sz w:val="24"/>
+          <w:szCs w:val="24"/>
+        </w:rPr>
+        <w:t>.css</w:t>
+      </w:r>
+    </w:p>
+    <w:p>
+      <w:pPr>
+        <w:pStyle w:val="NoSpacing"/>
+        <w:rPr>
+          <w:rFonts w:ascii="Segoe UI" w:hAnsi="Segoe UI" w:cs="Segoe UI"/>
+          <w:sz w:val="24"/>
+          <w:szCs w:val="24"/>
+        </w:rPr>
+      </w:pPr>
+      <w:r>
+        <w:rPr>
+          <w:rFonts w:ascii="Segoe UI" w:hAnsi="Segoe UI" w:cs="Segoe UI"/>
+          <w:sz w:val="24"/>
+          <w:szCs w:val="24"/>
+        </w:rPr>
+        <w:t>JS file:</w:t>
+      </w:r>
+      <w:r>
+        <w:t xml:space="preserve"> </w:t>
+      </w:r>
+      <w:r>
+        <w:rPr>
+          <w:rFonts w:ascii="Segoe UI" w:hAnsi="Segoe UI" w:cs="Segoe UI"/>
+          <w:sz w:val="24"/>
+          <w:szCs w:val="24"/>
+        </w:rPr>
+        <w:t>auto_home_qr_script</w:t>
+      </w:r>
+      <w:r>
+        <w:rPr>
+          <w:rFonts w:ascii="Segoe UI" w:hAnsi="Segoe UI" w:cs="Segoe UI"/>
+          <w:sz w:val="24"/>
+          <w:szCs w:val="24"/>
+        </w:rPr>
+        <w:t>.js</w:t>
+      </w:r>
+    </w:p>
+    <w:p>
+      <w:pPr>
+        <w:pStyle w:val="NoSpacing"/>
+        <w:rPr>
+          <w:rFonts w:ascii="Segoe UI" w:hAnsi="Segoe UI" w:cs="Segoe UI"/>
+          <w:sz w:val="24"/>
+          <w:szCs w:val="24"/>
+        </w:rPr>
+      </w:pPr>
+    </w:p>
+    <w:p>
+      <w:pPr>
+        <w:rPr>
+          <w:rFonts w:ascii="Arial" w:hAnsi="Arial" w:cs="Arial"/>
+        </w:rPr>
+      </w:pPr>
+      <w:r>
+        <w:rPr>
+          <w:rFonts w:ascii="Arial" w:hAnsi="Arial" w:cs="Arial"/>
+        </w:rPr>
+        <w:t>____________________________________________________________________________</w:t>
+      </w:r>
+    </w:p>
+    <w:p>
+      <w:pPr>
+        <w:rPr>
+          <w:rFonts w:ascii="Arial" w:hAnsi="Arial" w:cs="Arial"/>
+        </w:rPr>
+      </w:pPr>
+      <w:r>
+        <w:rPr>
+          <w:rFonts w:ascii="Arial" w:hAnsi="Arial" w:cs="Arial"/>
+        </w:rPr>
+        <w:t>Page Description:</w:t>
+      </w:r>
+    </w:p>
+    <w:p>
+      <w:pPr>
+        <w:rPr>
+          <w:rFonts w:ascii="Arial" w:hAnsi="Arial" w:cs="Arial"/>
+        </w:rPr>
+      </w:pPr>
+      <w:r>
+        <w:rPr>
+          <w:rFonts w:ascii="Arial" w:hAnsi="Arial" w:cs="Arial"/>
+        </w:rPr>
+        <w:t>The blog page contains the details regarding the following:</w:t>
+      </w:r>
+    </w:p>
+    <w:p>
+      <w:pPr>
+        <w:rPr>
+          <w:rFonts w:ascii="Arial" w:hAnsi="Arial" w:cs="Arial"/>
+        </w:rPr>
+      </w:pPr>
+      <w:r>
+        <w:rPr>
+          <w:rFonts w:ascii="Arial" w:hAnsi="Arial" w:cs="Arial"/>
+        </w:rPr>
+        <w:t>This page contains the premium details of the user along with the coverages and deductibles that are offered under policy.</w:t>
+      </w:r>
+    </w:p>
+    <w:p>
+      <w:pPr>
+        <w:rPr>
+          <w:rFonts w:ascii="Arial" w:hAnsi="Arial" w:cs="Arial"/>
+        </w:rPr>
+      </w:pPr>
+      <w:r>
+        <w:rPr>
+          <w:rFonts w:ascii="Arial" w:hAnsi="Arial" w:cs="Arial"/>
+        </w:rPr>
+        <w:t>This page also contains the contact info to proceed further and reach out to customer care representative.</w:t>
+      </w:r>
+    </w:p>
+    <w:p>
+      <w:pPr>
+        <w:rPr>
+          <w:rFonts w:ascii="Arial" w:hAnsi="Arial" w:cs="Arial"/>
+        </w:rPr>
+      </w:pPr>
+      <w:r>
+        <w:rPr>
+          <w:rFonts w:ascii="Arial" w:hAnsi="Arial" w:cs="Arial"/>
+        </w:rPr>
+        <w:t xml:space="preserve">Used </w:t>
+      </w:r>
+      <w:proofErr w:type="spellStart"/>
+      <w:r>
+        <w:rPr>
+          <w:rFonts w:ascii="Arial" w:hAnsi="Arial" w:cs="Arial"/>
+        </w:rPr>
+        <w:t>json</w:t>
+      </w:r>
+      <w:proofErr w:type="spellEnd"/>
+      <w:r>
+        <w:rPr>
+          <w:rFonts w:ascii="Arial" w:hAnsi="Arial" w:cs="Arial"/>
+        </w:rPr>
+        <w:t xml:space="preserve"> to build the coverage options that are displayed on the page.</w:t>
+      </w:r>
+    </w:p>
+    <w:p>
+      <w:pPr>
+        <w:rPr>
+          <w:rFonts w:ascii="Arial" w:hAnsi="Arial" w:cs="Arial"/>
+        </w:rPr>
+      </w:pPr>
+      <w:r>
+        <w:rPr>
+          <w:rFonts w:ascii="Arial" w:hAnsi="Arial" w:cs="Arial"/>
+        </w:rPr>
+        <w:t>Java Script is used for the dollar bag to blink on the page</w:t>
+      </w:r>
+      <w:r>
+        <w:rPr>
+          <w:rFonts w:ascii="Arial" w:hAnsi="Arial" w:cs="Arial"/>
+        </w:rPr>
+        <w:t>.</w:t>
+      </w:r>
+    </w:p>
+    <w:p>
+      <w:pPr>
+        <w:rPr>
+          <w:rFonts w:ascii="Arial" w:hAnsi="Arial" w:cs="Arial"/>
+        </w:rPr>
+      </w:pPr>
+      <w:r>
+        <w:rPr>
+          <w:rFonts w:ascii="Arial" w:hAnsi="Arial" w:cs="Arial"/>
+        </w:rPr>
+        <w:t>Java Script is used to display “</w:t>
+      </w:r>
+      <w:r>
+        <w:rPr>
+          <w:rFonts w:ascii="Arial" w:hAnsi="Arial" w:cs="Arial"/>
+        </w:rPr>
+        <w:t xml:space="preserve">Thank you for Choosing limits and </w:t>
+      </w:r>
+      <w:proofErr w:type="spellStart"/>
+      <w:r>
+        <w:rPr>
+          <w:rFonts w:ascii="Arial" w:hAnsi="Arial" w:cs="Arial"/>
+        </w:rPr>
+        <w:t>deductables</w:t>
+      </w:r>
+      <w:proofErr w:type="spellEnd"/>
+      <w:r>
+        <w:rPr>
+          <w:rFonts w:ascii="Arial" w:hAnsi="Arial" w:cs="Arial"/>
+        </w:rPr>
+        <w:t>” on click of submit.</w:t>
+      </w:r>
+    </w:p>
+    <w:p>
+      <w:pPr>
+        <w:rPr>
+          <w:rFonts w:ascii="Arial" w:hAnsi="Arial" w:cs="Arial"/>
+        </w:rPr>
+      </w:pPr>
+      <w:r>
+        <w:rPr>
+          <w:rFonts w:ascii="Arial" w:hAnsi="Arial" w:cs="Arial"/>
+        </w:rPr>
+        <w:t>The page is responsive.</w:t>
+      </w:r>
+    </w:p>
+    <w:tbl>
+      <w:tblPr>
+        <w:tblW w:w="10485" w:type="dxa"/>
+        <w:tblBorders>
+          <w:top w:val="single" w:sz="4" w:space="0" w:color="auto"/>
+          <w:left w:val="single" w:sz="4" w:space="0" w:color="auto"/>
+          <w:bottom w:val="single" w:sz="4" w:space="0" w:color="auto"/>
+          <w:right w:val="single" w:sz="4" w:space="0" w:color="auto"/>
+          <w:insideH w:val="single" w:sz="4" w:space="0" w:color="auto"/>
+          <w:insideV w:val="single" w:sz="4" w:space="0" w:color="auto"/>
+        </w:tblBorders>
+        <w:tblLayout w:type="fixed"/>
+        <w:tblLook w:val="04A0" w:firstRow="1" w:lastRow="0" w:firstColumn="1" w:lastColumn="0" w:noHBand="0" w:noVBand="1"/>
+      </w:tblPr>
+      <w:tblGrid>
+        <w:gridCol w:w="1696"/>
+        <w:gridCol w:w="7088"/>
+        <w:gridCol w:w="1682"/>
+        <w:gridCol w:w="19"/>
+      </w:tblGrid>
+      <w:tr>
+        <w:trPr>
+          <w:trHeight w:val="542"/>
+        </w:trPr>
+        <w:tc>
+          <w:tcPr>
+            <w:tcW w:w="1696" w:type="dxa"/>
+          </w:tcPr>
+          <w:p>
+            <w:pPr>
+              <w:rPr>
+                <w:rFonts w:ascii="Arial" w:hAnsi="Arial" w:cs="Arial"/>
+                <w:b/>
+              </w:rPr>
+            </w:pPr>
+            <w:r>
+              <w:rPr>
+                <w:rFonts w:ascii="Arial" w:hAnsi="Arial" w:cs="Arial"/>
+                <w:b/>
+                <w:color w:val="000000"/>
+              </w:rPr>
+              <w:t>Feature #1</w:t>
+            </w:r>
+          </w:p>
+        </w:tc>
+        <w:tc>
+          <w:tcPr>
+            <w:tcW w:w="7088" w:type="dxa"/>
+          </w:tcPr>
+          <w:p>
+            <w:pPr>
+              <w:jc w:val="center"/>
+              <w:rPr>
+                <w:rFonts w:ascii="Arial" w:hAnsi="Arial" w:cs="Arial"/>
+                <w:b/>
+              </w:rPr>
+            </w:pPr>
+            <w:r>
+              <w:rPr>
+                <w:rFonts w:ascii="Arial" w:hAnsi="Arial" w:cs="Arial"/>
+                <w:b/>
+              </w:rPr>
+              <w:t xml:space="preserve">Description </w:t>
+            </w:r>
+          </w:p>
+        </w:tc>
+        <w:tc>
+          <w:tcPr>
+            <w:tcW w:w="1701" w:type="dxa"/>
+            <w:gridSpan w:val="2"/>
+          </w:tcPr>
+          <w:p>
+            <w:pPr>
+              <w:jc w:val="center"/>
+              <w:rPr>
+                <w:rFonts w:ascii="Arial" w:hAnsi="Arial" w:cs="Arial"/>
+                <w:b/>
+              </w:rPr>
+            </w:pPr>
+            <w:r>
+              <w:rPr>
+                <w:rFonts w:ascii="Arial" w:hAnsi="Arial" w:cs="Arial"/>
+                <w:b/>
+              </w:rPr>
+              <w:t xml:space="preserve">          </w:t>
+            </w:r>
+            <w:r>
+              <w:rPr>
+                <w:rFonts w:ascii="Arial" w:hAnsi="Arial" w:cs="Arial"/>
+                <w:b/>
+              </w:rPr>
+              <w:t>34</w:t>
+            </w:r>
+            <w:r>
+              <w:rPr>
+                <w:rFonts w:ascii="Arial" w:hAnsi="Arial" w:cs="Arial"/>
+                <w:b/>
+              </w:rPr>
+              <w:t>/</w:t>
+            </w:r>
+            <w:r>
+              <w:rPr>
+                <w:rFonts w:ascii="Arial" w:hAnsi="Arial" w:cs="Arial"/>
+                <w:b/>
+              </w:rPr>
+              <w:t>40</w:t>
+            </w:r>
+          </w:p>
+        </w:tc>
+      </w:tr>
+      <w:tr>
+        <w:trPr>
+          <w:gridAfter w:val="1"/>
+          <w:wAfter w:w="19" w:type="dxa"/>
+          <w:trHeight w:val="4519"/>
+        </w:trPr>
+        <w:tc>
+          <w:tcPr>
+            <w:tcW w:w="1696" w:type="dxa"/>
+          </w:tcPr>
+          <w:p>
+            <w:pPr>
+              <w:rPr>
+                <w:rFonts w:ascii="Arial" w:hAnsi="Arial" w:cs="Arial"/>
+              </w:rPr>
+            </w:pPr>
+            <w:r>
+              <w:rPr>
+                <w:rFonts w:ascii="Arial" w:hAnsi="Arial" w:cs="Arial"/>
+                <w:b/>
+              </w:rPr>
+              <w:lastRenderedPageBreak/>
+              <w:t>Tier 1        /12</w:t>
+            </w:r>
+          </w:p>
+          <w:p>
+            <w:pPr>
+              <w:rPr>
+                <w:rFonts w:ascii="Arial" w:hAnsi="Arial" w:cs="Arial"/>
+                <w:b/>
+              </w:rPr>
+            </w:pPr>
+          </w:p>
+        </w:tc>
+        <w:tc>
+          <w:tcPr>
+            <w:tcW w:w="7088" w:type="dxa"/>
+          </w:tcPr>
+          <w:p>
+            <w:pPr>
+              <w:pStyle w:val="ListParagraph"/>
+              <w:numPr>
+                <w:ilvl w:val="0"/>
+                <w:numId w:val="9"/>
+              </w:numPr>
+              <w:rPr>
+                <w:rFonts w:ascii="Arial" w:hAnsi="Arial" w:cs="Arial"/>
+              </w:rPr>
+            </w:pPr>
+            <w:r>
+              <w:rPr>
+                <w:rFonts w:ascii="Arial" w:hAnsi="Arial" w:cs="Arial"/>
+              </w:rPr>
+              <w:t xml:space="preserve">Professional, clean and marketable </w:t>
+            </w:r>
+            <w:r>
+              <w:rPr>
+                <w:rFonts w:ascii="Arial" w:hAnsi="Arial" w:cs="Arial"/>
+                <w:b/>
+              </w:rPr>
+              <w:t>(2)</w:t>
+            </w:r>
+          </w:p>
+          <w:p>
+            <w:pPr>
+              <w:pStyle w:val="ListParagraph"/>
+              <w:numPr>
+                <w:ilvl w:val="1"/>
+                <w:numId w:val="9"/>
+              </w:numPr>
+              <w:rPr>
+                <w:rFonts w:ascii="Arial" w:hAnsi="Arial" w:cs="Arial"/>
+              </w:rPr>
+            </w:pPr>
+            <w:r>
+              <w:rPr>
+                <w:rFonts w:ascii="Arial" w:hAnsi="Arial" w:cs="Arial"/>
+              </w:rPr>
+              <w:t>Easy to read content</w:t>
+            </w:r>
+          </w:p>
+          <w:p>
+            <w:pPr>
+              <w:pStyle w:val="ListParagraph"/>
+              <w:numPr>
+                <w:ilvl w:val="1"/>
+                <w:numId w:val="9"/>
+              </w:numPr>
+              <w:rPr>
+                <w:rFonts w:ascii="Arial" w:hAnsi="Arial" w:cs="Arial"/>
+              </w:rPr>
+            </w:pPr>
+            <w:r>
+              <w:rPr>
+                <w:rFonts w:ascii="Arial" w:hAnsi="Arial" w:cs="Arial"/>
+              </w:rPr>
+              <w:t>Complimentary colors</w:t>
+            </w:r>
+          </w:p>
+          <w:p>
+            <w:pPr>
+              <w:pStyle w:val="ListParagraph"/>
+              <w:numPr>
+                <w:ilvl w:val="1"/>
+                <w:numId w:val="9"/>
+              </w:numPr>
+              <w:rPr>
+                <w:rFonts w:ascii="Arial" w:hAnsi="Arial" w:cs="Arial"/>
+              </w:rPr>
+            </w:pPr>
+            <w:r>
+              <w:rPr>
+                <w:rFonts w:ascii="Arial" w:hAnsi="Arial" w:cs="Arial"/>
+              </w:rPr>
+              <w:t>Simple, clean design</w:t>
+            </w:r>
+          </w:p>
+          <w:p>
+            <w:pPr>
+              <w:pStyle w:val="ListParagraph"/>
+              <w:numPr>
+                <w:ilvl w:val="0"/>
+                <w:numId w:val="9"/>
+              </w:numPr>
+              <w:rPr>
+                <w:rFonts w:ascii="Arial" w:hAnsi="Arial" w:cs="Arial"/>
+              </w:rPr>
+            </w:pPr>
+            <w:r>
+              <w:rPr>
+                <w:rFonts w:ascii="Arial" w:hAnsi="Arial" w:cs="Arial"/>
+              </w:rPr>
+              <w:t xml:space="preserve">Easy to navigate / Usability </w:t>
+            </w:r>
+            <w:r>
+              <w:rPr>
+                <w:rFonts w:ascii="Arial" w:hAnsi="Arial" w:cs="Arial"/>
+                <w:b/>
+              </w:rPr>
+              <w:t>(2)</w:t>
+            </w:r>
+          </w:p>
+          <w:p>
+            <w:pPr>
+              <w:pStyle w:val="ListParagraph"/>
+              <w:numPr>
+                <w:ilvl w:val="1"/>
+                <w:numId w:val="10"/>
+              </w:numPr>
+              <w:rPr>
+                <w:rFonts w:ascii="Arial" w:hAnsi="Arial" w:cs="Arial"/>
+              </w:rPr>
+            </w:pPr>
+            <w:r>
+              <w:rPr>
+                <w:rFonts w:ascii="Arial" w:hAnsi="Arial" w:cs="Arial"/>
+              </w:rPr>
+              <w:t>Easy to understand navigation</w:t>
+            </w:r>
+          </w:p>
+          <w:p>
+            <w:pPr>
+              <w:pStyle w:val="ListParagraph"/>
+              <w:numPr>
+                <w:ilvl w:val="1"/>
+                <w:numId w:val="10"/>
+              </w:numPr>
+              <w:rPr>
+                <w:rFonts w:ascii="Arial" w:hAnsi="Arial" w:cs="Arial"/>
+              </w:rPr>
+            </w:pPr>
+            <w:r>
+              <w:rPr>
+                <w:rFonts w:ascii="Arial" w:hAnsi="Arial" w:cs="Arial"/>
+              </w:rPr>
+              <w:t>Easy to locate anything</w:t>
+            </w:r>
+          </w:p>
+          <w:p>
+            <w:pPr>
+              <w:pStyle w:val="ListParagraph"/>
+              <w:numPr>
+                <w:ilvl w:val="1"/>
+                <w:numId w:val="11"/>
+              </w:numPr>
+              <w:rPr>
+                <w:rFonts w:ascii="Arial" w:hAnsi="Arial" w:cs="Arial"/>
+              </w:rPr>
+            </w:pPr>
+            <w:r>
+              <w:rPr>
+                <w:rFonts w:ascii="Arial" w:hAnsi="Arial" w:cs="Arial"/>
+              </w:rPr>
+              <w:t>Understandable page flow</w:t>
+            </w:r>
+          </w:p>
+          <w:p>
+            <w:pPr>
+              <w:pStyle w:val="ListParagraph"/>
+              <w:numPr>
+                <w:ilvl w:val="0"/>
+                <w:numId w:val="9"/>
+              </w:numPr>
+              <w:rPr>
+                <w:rFonts w:ascii="Arial" w:hAnsi="Arial" w:cs="Arial"/>
+              </w:rPr>
+            </w:pPr>
+            <w:r>
+              <w:rPr>
+                <w:rFonts w:ascii="Arial" w:hAnsi="Arial" w:cs="Arial"/>
+              </w:rPr>
+              <w:t>Appealing Page</w:t>
+            </w:r>
+            <w:r>
+              <w:rPr>
+                <w:rFonts w:ascii="Arial" w:hAnsi="Arial" w:cs="Arial"/>
+              </w:rPr>
+              <w:t xml:space="preserve"> layout </w:t>
+            </w:r>
+            <w:r>
+              <w:rPr>
+                <w:rFonts w:ascii="Arial" w:hAnsi="Arial" w:cs="Arial"/>
+                <w:b/>
+              </w:rPr>
+              <w:t>(2)</w:t>
+            </w:r>
+          </w:p>
+          <w:p>
+            <w:pPr>
+              <w:pStyle w:val="ListParagraph"/>
+              <w:numPr>
+                <w:ilvl w:val="0"/>
+                <w:numId w:val="9"/>
+              </w:numPr>
+              <w:rPr>
+                <w:rFonts w:ascii="Arial" w:hAnsi="Arial" w:cs="Arial"/>
+              </w:rPr>
+            </w:pPr>
+            <w:r>
+              <w:rPr>
+                <w:rFonts w:ascii="Arial" w:hAnsi="Arial" w:cs="Arial"/>
+              </w:rPr>
+              <w:t xml:space="preserve">Relevant content/images (not lorem ipsum) </w:t>
+            </w:r>
+            <w:r>
+              <w:rPr>
+                <w:rFonts w:ascii="Arial" w:hAnsi="Arial" w:cs="Arial"/>
+                <w:b/>
+              </w:rPr>
+              <w:t>(2)</w:t>
+            </w:r>
+          </w:p>
+          <w:p>
+            <w:pPr>
+              <w:pStyle w:val="ListParagraph"/>
+              <w:numPr>
+                <w:ilvl w:val="0"/>
+                <w:numId w:val="9"/>
+              </w:numPr>
+              <w:rPr>
+                <w:rFonts w:ascii="Arial" w:hAnsi="Arial" w:cs="Arial"/>
+              </w:rPr>
+            </w:pPr>
+            <w:r>
+              <w:rPr>
+                <w:rFonts w:ascii="Arial" w:hAnsi="Arial" w:cs="Arial"/>
+              </w:rPr>
+              <w:t>Professionalism and functionality (</w:t>
+            </w:r>
+            <w:r>
+              <w:rPr>
+                <w:rFonts w:ascii="Arial" w:hAnsi="Arial" w:cs="Arial"/>
+                <w:b/>
+              </w:rPr>
+              <w:t>4)</w:t>
+            </w:r>
+          </w:p>
+          <w:p>
+            <w:pPr>
+              <w:pStyle w:val="NoSpacing"/>
+              <w:numPr>
+                <w:ilvl w:val="1"/>
+                <w:numId w:val="9"/>
+              </w:numPr>
+              <w:rPr>
+                <w:rFonts w:ascii="Arial" w:hAnsi="Arial" w:cs="Arial"/>
+              </w:rPr>
+            </w:pPr>
+            <w:r>
+              <w:rPr>
+                <w:rFonts w:ascii="Arial" w:hAnsi="Arial" w:cs="Arial"/>
+              </w:rPr>
+              <w:t xml:space="preserve">It works as designed </w:t>
+            </w:r>
+          </w:p>
+          <w:p>
+            <w:pPr>
+              <w:pStyle w:val="NoSpacing"/>
+              <w:numPr>
+                <w:ilvl w:val="1"/>
+                <w:numId w:val="9"/>
+              </w:numPr>
+              <w:rPr>
+                <w:rFonts w:ascii="Arial" w:hAnsi="Arial" w:cs="Arial"/>
+              </w:rPr>
+            </w:pPr>
+            <w:r>
+              <w:rPr>
+                <w:rFonts w:ascii="Arial" w:hAnsi="Arial" w:cs="Arial"/>
+                <w:color w:val="444444"/>
+                <w:shd w:val="clear" w:color="auto" w:fill="FFFFFF"/>
+              </w:rPr>
+              <w:t>Code is well organized. Code is spaced out, tabbed and commented.</w:t>
+            </w:r>
+            <w:r>
+              <w:rPr>
+                <w:rFonts w:ascii="Arial" w:hAnsi="Arial" w:cs="Arial"/>
+              </w:rPr>
+              <w:t xml:space="preserve"> </w:t>
+            </w:r>
+          </w:p>
+        </w:tc>
+        <w:tc>
+          <w:tcPr>
+            <w:tcW w:w="1682" w:type="dxa"/>
+          </w:tcPr>
+          <w:p>
+            <w:pPr>
+              <w:rPr>
+                <w:rFonts w:ascii="Arial" w:hAnsi="Arial" w:cs="Arial"/>
+                <w:b/>
+              </w:rPr>
+            </w:pPr>
+            <w:r>
+              <w:rPr>
+                <w:rFonts w:ascii="Arial" w:hAnsi="Arial" w:cs="Arial"/>
+                <w:b/>
+              </w:rPr>
+              <w:t xml:space="preserve">          </w:t>
+            </w:r>
+            <w:r>
+              <w:rPr>
+                <w:rFonts w:ascii="Arial" w:hAnsi="Arial" w:cs="Arial"/>
+                <w:b/>
+              </w:rPr>
+              <w:t>12</w:t>
+            </w:r>
+          </w:p>
+        </w:tc>
+      </w:tr>
+      <w:tr>
+        <w:trPr>
+          <w:gridAfter w:val="1"/>
+          <w:wAfter w:w="19" w:type="dxa"/>
+          <w:trHeight w:val="1395"/>
+        </w:trPr>
+        <w:tc>
+          <w:tcPr>
+            <w:tcW w:w="1696" w:type="dxa"/>
+          </w:tcPr>
+          <w:p>
+            <w:pPr>
+              <w:rPr>
+                <w:rFonts w:ascii="Arial" w:hAnsi="Arial" w:cs="Arial"/>
+              </w:rPr>
+            </w:pPr>
+            <w:r>
+              <w:rPr>
+                <w:rFonts w:ascii="Arial" w:hAnsi="Arial" w:cs="Arial"/>
+                <w:b/>
+              </w:rPr>
+              <w:t>Tier 2        /</w:t>
+            </w:r>
+            <w:r>
+              <w:rPr>
+                <w:rFonts w:ascii="Arial" w:hAnsi="Arial" w:cs="Arial"/>
+                <w:b/>
+              </w:rPr>
+              <w:t xml:space="preserve"> 12</w:t>
+            </w:r>
+          </w:p>
+          <w:p>
+            <w:pPr>
+              <w:rPr>
+                <w:rFonts w:ascii="Arial" w:hAnsi="Arial" w:cs="Arial"/>
+                <w:b/>
+              </w:rPr>
+            </w:pPr>
+          </w:p>
+        </w:tc>
+        <w:tc>
+          <w:tcPr>
+            <w:tcW w:w="7088" w:type="dxa"/>
+          </w:tcPr>
+          <w:p>
+            <w:pPr>
+              <w:pStyle w:val="ListParagraph"/>
+              <w:numPr>
+                <w:ilvl w:val="0"/>
+                <w:numId w:val="7"/>
+              </w:numPr>
+              <w:rPr>
+                <w:rFonts w:ascii="Arial" w:hAnsi="Arial" w:cs="Arial"/>
+              </w:rPr>
+            </w:pPr>
+            <w:r>
+              <w:rPr>
+                <w:rFonts w:ascii="Arial" w:hAnsi="Arial" w:cs="Arial"/>
+              </w:rPr>
+              <w:t xml:space="preserve">Cross-browser compatible </w:t>
+            </w:r>
+            <w:r>
+              <w:rPr>
+                <w:rFonts w:ascii="Arial" w:hAnsi="Arial" w:cs="Arial"/>
+                <w:b/>
+              </w:rPr>
+              <w:t>(2)</w:t>
+            </w:r>
+          </w:p>
+          <w:p>
+            <w:pPr>
+              <w:pStyle w:val="ListParagraph"/>
+              <w:numPr>
+                <w:ilvl w:val="0"/>
+                <w:numId w:val="7"/>
+              </w:numPr>
+              <w:rPr>
+                <w:rFonts w:ascii="Arial" w:hAnsi="Arial" w:cs="Arial"/>
+                <w:b/>
+              </w:rPr>
+            </w:pPr>
+            <w:r>
+              <w:rPr>
+                <w:rFonts w:ascii="Arial" w:hAnsi="Arial" w:cs="Arial"/>
+              </w:rPr>
+              <w:t xml:space="preserve">Responsive </w:t>
+            </w:r>
+            <w:r>
+              <w:rPr>
+                <w:rFonts w:ascii="Arial" w:hAnsi="Arial" w:cs="Arial"/>
+                <w:b/>
+              </w:rPr>
+              <w:t>(</w:t>
+            </w:r>
+            <w:r>
+              <w:rPr>
+                <w:rFonts w:ascii="Arial" w:hAnsi="Arial" w:cs="Arial"/>
+                <w:b/>
+              </w:rPr>
+              <w:t>3</w:t>
+            </w:r>
+            <w:r>
+              <w:rPr>
+                <w:rFonts w:ascii="Arial" w:hAnsi="Arial" w:cs="Arial"/>
+                <w:b/>
+              </w:rPr>
+              <w:t>)</w:t>
+            </w:r>
+          </w:p>
+          <w:p>
+            <w:pPr>
+              <w:pStyle w:val="ListParagraph"/>
+              <w:numPr>
+                <w:ilvl w:val="0"/>
+                <w:numId w:val="7"/>
+              </w:numPr>
+              <w:rPr>
+                <w:rFonts w:ascii="Arial" w:hAnsi="Arial" w:cs="Arial"/>
+                <w:b/>
+              </w:rPr>
+            </w:pPr>
+            <w:r>
+              <w:rPr>
+                <w:rFonts w:ascii="Arial" w:hAnsi="Arial" w:cs="Arial"/>
+                <w:b/>
+              </w:rPr>
+              <w:t>Accessibility (2)</w:t>
+            </w:r>
+          </w:p>
+          <w:p>
+            <w:pPr>
+              <w:pStyle w:val="NoSpacing"/>
+              <w:numPr>
+                <w:ilvl w:val="0"/>
+                <w:numId w:val="7"/>
+              </w:numPr>
+              <w:rPr>
+                <w:rFonts w:ascii="Arial" w:hAnsi="Arial" w:cs="Arial"/>
+              </w:rPr>
+            </w:pPr>
+            <w:r>
+              <w:rPr>
+                <w:rFonts w:ascii="Arial" w:hAnsi="Arial" w:cs="Arial"/>
+              </w:rPr>
+              <w:t>Robustness and efficiency</w:t>
+            </w:r>
+            <w:r>
+              <w:rPr>
+                <w:rFonts w:ascii="Arial" w:hAnsi="Arial" w:cs="Arial"/>
+              </w:rPr>
+              <w:t xml:space="preserve"> (</w:t>
+            </w:r>
+            <w:r>
+              <w:rPr>
+                <w:rFonts w:ascii="Arial" w:hAnsi="Arial" w:cs="Arial"/>
+                <w:b/>
+              </w:rPr>
+              <w:t>5</w:t>
+            </w:r>
+            <w:r>
+              <w:rPr>
+                <w:rFonts w:ascii="Arial" w:hAnsi="Arial" w:cs="Arial"/>
+                <w:b/>
+              </w:rPr>
+              <w:t>)</w:t>
+            </w:r>
+          </w:p>
+          <w:p>
+            <w:pPr>
+              <w:pStyle w:val="NoSpacing"/>
+              <w:numPr>
+                <w:ilvl w:val="1"/>
+                <w:numId w:val="7"/>
+              </w:numPr>
+              <w:rPr>
+                <w:rFonts w:ascii="Arial" w:hAnsi="Arial" w:cs="Arial"/>
+              </w:rPr>
+            </w:pPr>
+            <w:r>
+              <w:rPr>
+                <w:rFonts w:ascii="Arial" w:hAnsi="Arial" w:cs="Arial"/>
+              </w:rPr>
+              <w:t>Clear, efficient coding</w:t>
+            </w:r>
+          </w:p>
+          <w:p>
+            <w:pPr>
+              <w:pStyle w:val="NoSpacing"/>
+              <w:numPr>
+                <w:ilvl w:val="1"/>
+                <w:numId w:val="7"/>
+              </w:numPr>
+              <w:rPr>
+                <w:rFonts w:ascii="Arial" w:hAnsi="Arial" w:cs="Arial"/>
+              </w:rPr>
+            </w:pPr>
+            <w:r>
+              <w:rPr>
+                <w:rFonts w:ascii="Arial" w:hAnsi="Arial" w:cs="Arial"/>
+              </w:rPr>
+              <w:t>Properly structured and maintainable</w:t>
+            </w:r>
+          </w:p>
+          <w:p>
+            <w:pPr>
+              <w:pStyle w:val="NoSpacing"/>
+              <w:numPr>
+                <w:ilvl w:val="1"/>
+                <w:numId w:val="7"/>
+              </w:numPr>
+              <w:rPr>
+                <w:rFonts w:ascii="Arial" w:hAnsi="Arial" w:cs="Arial"/>
+              </w:rPr>
+            </w:pPr>
+            <w:r>
+              <w:rPr>
+                <w:rFonts w:ascii="Arial" w:hAnsi="Arial" w:cs="Arial"/>
+                <w:color w:val="444444"/>
+                <w:shd w:val="clear" w:color="auto" w:fill="FFFFFF"/>
+              </w:rPr>
+              <w:t>No W3C validation errors.</w:t>
+            </w:r>
+          </w:p>
+          <w:p>
+            <w:pPr>
+              <w:pStyle w:val="ListParagraph"/>
+              <w:numPr>
+                <w:ilvl w:val="1"/>
+                <w:numId w:val="7"/>
+              </w:numPr>
+              <w:rPr>
+                <w:rFonts w:ascii="Arial" w:hAnsi="Arial" w:cs="Arial"/>
+                <w:b/>
+              </w:rPr>
+            </w:pPr>
+            <w:r>
+              <w:rPr>
+                <w:rFonts w:ascii="Arial" w:hAnsi="Arial" w:cs="Arial"/>
+              </w:rPr>
+              <w:t>Valid HTML and CSS</w:t>
+            </w:r>
+          </w:p>
+        </w:tc>
+        <w:tc>
+          <w:tcPr>
+            <w:tcW w:w="1682" w:type="dxa"/>
+          </w:tcPr>
+          <w:p>
+            <w:pPr>
+              <w:rPr>
+                <w:rFonts w:ascii="Arial" w:hAnsi="Arial" w:cs="Arial"/>
+                <w:b/>
+              </w:rPr>
+            </w:pPr>
+            <w:r>
+              <w:rPr>
+                <w:rFonts w:ascii="Arial" w:hAnsi="Arial" w:cs="Arial"/>
+                <w:b/>
+              </w:rPr>
+              <w:t xml:space="preserve">         12</w:t>
+            </w:r>
+          </w:p>
+        </w:tc>
+      </w:tr>
+      <w:tr>
+        <w:trPr>
+          <w:gridAfter w:val="1"/>
+          <w:wAfter w:w="19" w:type="dxa"/>
+          <w:trHeight w:val="965"/>
+        </w:trPr>
+        <w:tc>
+          <w:tcPr>
+            <w:tcW w:w="1696" w:type="dxa"/>
+          </w:tcPr>
+          <w:p>
+            <w:pPr>
+              <w:rPr>
+                <w:rFonts w:ascii="Arial" w:hAnsi="Arial" w:cs="Arial"/>
+                <w:b/>
+              </w:rPr>
+            </w:pPr>
+            <w:r>
+              <w:rPr>
+                <w:rFonts w:ascii="Arial" w:hAnsi="Arial" w:cs="Arial"/>
+                <w:b/>
+              </w:rPr>
+              <w:t>Tier 3</w:t>
+            </w:r>
+          </w:p>
+        </w:tc>
+        <w:tc>
+          <w:tcPr>
+            <w:tcW w:w="7088" w:type="dxa"/>
+          </w:tcPr>
+          <w:p>
+            <w:pPr>
+              <w:pStyle w:val="NoSpacing"/>
+              <w:numPr>
+                <w:ilvl w:val="0"/>
+                <w:numId w:val="12"/>
+              </w:numPr>
+              <w:spacing w:line="256" w:lineRule="auto"/>
+              <w:ind w:left="285" w:hanging="283"/>
+              <w:rPr>
+                <w:rFonts w:ascii="Arial" w:hAnsi="Arial" w:cs="Arial"/>
+                <w:lang w:val="en-US"/>
+              </w:rPr>
+            </w:pPr>
+            <w:r>
+              <w:rPr>
+                <w:rFonts w:ascii="Arial" w:hAnsi="Arial" w:cs="Arial"/>
+                <w:lang w:val="en-US"/>
+              </w:rPr>
+              <w:t>Professionalism and functionality (</w:t>
+            </w:r>
+            <w:r>
+              <w:rPr>
+                <w:rFonts w:ascii="Arial" w:hAnsi="Arial" w:cs="Arial"/>
+                <w:b/>
+                <w:lang w:val="en-US"/>
+              </w:rPr>
+              <w:t>5)</w:t>
+            </w:r>
+          </w:p>
+          <w:p>
+            <w:pPr>
+              <w:pStyle w:val="NoSpacing"/>
+              <w:numPr>
+                <w:ilvl w:val="0"/>
+                <w:numId w:val="12"/>
+              </w:numPr>
+              <w:spacing w:line="256" w:lineRule="auto"/>
+              <w:rPr>
+                <w:rFonts w:ascii="Arial" w:hAnsi="Arial" w:cs="Arial"/>
+                <w:lang w:val="en-US"/>
+              </w:rPr>
+            </w:pPr>
+            <w:r>
+              <w:rPr>
+                <w:rFonts w:ascii="Arial" w:hAnsi="Arial" w:cs="Arial"/>
+                <w:lang w:val="en-US"/>
+              </w:rPr>
+              <w:t xml:space="preserve">It works as designed with no errors </w:t>
+            </w:r>
+          </w:p>
+          <w:p>
+            <w:pPr>
+              <w:pStyle w:val="NoSpacing"/>
+              <w:numPr>
+                <w:ilvl w:val="0"/>
+                <w:numId w:val="12"/>
+              </w:numPr>
+              <w:spacing w:line="256" w:lineRule="auto"/>
+              <w:rPr>
+                <w:rFonts w:ascii="Arial" w:hAnsi="Arial" w:cs="Arial"/>
+                <w:lang w:val="en-US"/>
+              </w:rPr>
+            </w:pPr>
+            <w:r>
+              <w:rPr>
+                <w:rFonts w:ascii="Arial" w:hAnsi="Arial" w:cs="Arial"/>
+                <w:lang w:val="en-US"/>
+              </w:rPr>
+              <w:t xml:space="preserve">Usability </w:t>
+            </w:r>
+          </w:p>
+          <w:p>
+            <w:pPr>
+              <w:pStyle w:val="NoSpacing"/>
+              <w:numPr>
+                <w:ilvl w:val="0"/>
+                <w:numId w:val="12"/>
+              </w:numPr>
+              <w:spacing w:line="256" w:lineRule="auto"/>
+              <w:rPr>
+                <w:rFonts w:ascii="Arial" w:hAnsi="Arial" w:cs="Arial"/>
+                <w:b/>
+                <w:lang w:val="en-US"/>
+              </w:rPr>
+            </w:pPr>
+            <w:r>
+              <w:rPr>
+                <w:rFonts w:ascii="Arial" w:hAnsi="Arial" w:cs="Arial"/>
+                <w:lang w:val="en-US"/>
+              </w:rPr>
+              <w:t xml:space="preserve">Labeling controls / Following proper naming conventions </w:t>
+            </w:r>
+          </w:p>
+          <w:p>
+            <w:pPr>
+              <w:pStyle w:val="NoSpacing"/>
+              <w:numPr>
+                <w:ilvl w:val="0"/>
+                <w:numId w:val="12"/>
+              </w:numPr>
+              <w:spacing w:line="256" w:lineRule="auto"/>
+              <w:rPr>
+                <w:rFonts w:ascii="Arial" w:hAnsi="Arial" w:cs="Arial"/>
+                <w:lang w:val="en-US"/>
+              </w:rPr>
+            </w:pPr>
+            <w:r>
+              <w:rPr>
+                <w:rFonts w:ascii="Arial" w:hAnsi="Arial" w:cs="Arial"/>
+                <w:lang w:val="en-US"/>
+              </w:rPr>
+              <w:t xml:space="preserve">Commenting code descriptively (all files) </w:t>
+            </w:r>
+          </w:p>
+          <w:p>
+            <w:pPr>
+              <w:pStyle w:val="NoSpacing"/>
+              <w:numPr>
+                <w:ilvl w:val="0"/>
+                <w:numId w:val="13"/>
+              </w:numPr>
+              <w:spacing w:line="256" w:lineRule="auto"/>
+              <w:ind w:left="328" w:hanging="283"/>
+              <w:rPr>
+                <w:rFonts w:ascii="Arial" w:hAnsi="Arial" w:cs="Arial"/>
+                <w:lang w:val="en-US"/>
+              </w:rPr>
+            </w:pPr>
+            <w:r>
+              <w:rPr>
+                <w:rFonts w:ascii="Arial" w:hAnsi="Arial" w:cs="Arial"/>
+                <w:lang w:val="en-US"/>
+              </w:rPr>
+              <w:t xml:space="preserve">Robustness and efficiency </w:t>
+            </w:r>
+            <w:r>
+              <w:rPr>
+                <w:rFonts w:ascii="Arial" w:hAnsi="Arial" w:cs="Arial"/>
+                <w:b/>
+                <w:lang w:val="en-US"/>
+              </w:rPr>
+              <w:t>(2)</w:t>
+            </w:r>
+          </w:p>
+          <w:p>
+            <w:pPr>
+              <w:pStyle w:val="NoSpacing"/>
+              <w:numPr>
+                <w:ilvl w:val="1"/>
+                <w:numId w:val="13"/>
+              </w:numPr>
+              <w:spacing w:line="256" w:lineRule="auto"/>
+              <w:ind w:left="525" w:hanging="283"/>
+              <w:rPr>
+                <w:rFonts w:ascii="Arial" w:hAnsi="Arial" w:cs="Arial"/>
+                <w:lang w:val="en-US"/>
+              </w:rPr>
+            </w:pPr>
+            <w:r>
+              <w:rPr>
+                <w:rFonts w:ascii="Arial" w:hAnsi="Arial" w:cs="Arial"/>
+                <w:lang w:val="en-US"/>
+              </w:rPr>
+              <w:t>Clear, efficient coding</w:t>
+            </w:r>
+          </w:p>
+          <w:p>
+            <w:pPr>
+              <w:pStyle w:val="NoSpacing"/>
+              <w:numPr>
+                <w:ilvl w:val="1"/>
+                <w:numId w:val="13"/>
+              </w:numPr>
+              <w:spacing w:line="256" w:lineRule="auto"/>
+              <w:ind w:left="561" w:hanging="319"/>
+              <w:rPr>
+                <w:rFonts w:ascii="Arial" w:hAnsi="Arial" w:cs="Arial"/>
+                <w:lang w:val="en-US"/>
+              </w:rPr>
+            </w:pPr>
+            <w:r>
+              <w:rPr>
+                <w:rFonts w:ascii="Arial" w:hAnsi="Arial" w:cs="Arial"/>
+                <w:lang w:val="en-US"/>
+              </w:rPr>
+              <w:t>Properly structured and maintainable</w:t>
+            </w:r>
+          </w:p>
+          <w:p>
+            <w:pPr>
+              <w:pStyle w:val="NoSpacing"/>
+              <w:numPr>
+                <w:ilvl w:val="0"/>
+                <w:numId w:val="13"/>
+              </w:numPr>
+              <w:spacing w:line="256" w:lineRule="auto"/>
+              <w:ind w:left="242" w:hanging="142"/>
+              <w:rPr>
+                <w:rFonts w:ascii="Arial" w:hAnsi="Arial" w:cs="Arial"/>
+              </w:rPr>
+            </w:pPr>
+            <w:r>
+              <w:rPr>
+                <w:rFonts w:ascii="Arial" w:hAnsi="Arial" w:cs="Arial"/>
+                <w:lang w:val="en-US"/>
+              </w:rPr>
+              <w:t xml:space="preserve">Dynamic / Interactive </w:t>
+            </w:r>
+            <w:r>
+              <w:rPr>
+                <w:rFonts w:ascii="Arial" w:hAnsi="Arial" w:cs="Arial"/>
+                <w:b/>
+                <w:lang w:val="en-US"/>
+              </w:rPr>
+              <w:t>(3)</w:t>
+            </w:r>
+          </w:p>
+        </w:tc>
+        <w:tc>
+          <w:tcPr>
+            <w:tcW w:w="1682" w:type="dxa"/>
+          </w:tcPr>
+          <w:p>
+            <w:pPr>
+              <w:rPr>
+                <w:rFonts w:ascii="Arial" w:hAnsi="Arial" w:cs="Arial"/>
+                <w:b/>
+              </w:rPr>
+            </w:pPr>
+            <w:r>
+              <w:rPr>
+                <w:rFonts w:ascii="Arial" w:hAnsi="Arial" w:cs="Arial"/>
+                <w:b/>
+              </w:rPr>
+              <w:t xml:space="preserve">       10</w:t>
+            </w:r>
+          </w:p>
+        </w:tc>
+      </w:tr>
+      <w:tr>
+        <w:trPr>
+          <w:gridAfter w:val="1"/>
+          <w:wAfter w:w="19" w:type="dxa"/>
+          <w:trHeight w:val="965"/>
+        </w:trPr>
+        <w:tc>
+          <w:tcPr>
+            <w:tcW w:w="1696" w:type="dxa"/>
+          </w:tcPr>
+          <w:p>
+            <w:pPr>
+              <w:rPr>
+                <w:rFonts w:ascii="Arial" w:hAnsi="Arial" w:cs="Arial"/>
+                <w:b/>
+              </w:rPr>
+            </w:pPr>
+            <w:r>
+              <w:rPr>
+                <w:rFonts w:ascii="Arial" w:hAnsi="Arial" w:cs="Arial"/>
+                <w:b/>
+              </w:rPr>
+              <w:t xml:space="preserve">Tier </w:t>
+            </w:r>
+            <w:r>
+              <w:rPr>
+                <w:rFonts w:ascii="Arial" w:hAnsi="Arial" w:cs="Arial"/>
+                <w:b/>
+              </w:rPr>
+              <w:t>4</w:t>
+            </w:r>
+            <w:r>
+              <w:rPr>
+                <w:rFonts w:ascii="Arial" w:hAnsi="Arial" w:cs="Arial"/>
+                <w:b/>
+              </w:rPr>
+              <w:t xml:space="preserve">        /6</w:t>
+            </w:r>
+          </w:p>
+        </w:tc>
+        <w:tc>
+          <w:tcPr>
+            <w:tcW w:w="7088" w:type="dxa"/>
+          </w:tcPr>
+          <w:p>
+            <w:pPr>
+              <w:pStyle w:val="NoSpacing"/>
+              <w:numPr>
+                <w:ilvl w:val="0"/>
+                <w:numId w:val="7"/>
+              </w:numPr>
+              <w:rPr>
+                <w:rFonts w:ascii="Arial" w:hAnsi="Arial" w:cs="Arial"/>
+              </w:rPr>
+            </w:pPr>
+            <w:r>
+              <w:rPr>
+                <w:rFonts w:ascii="Arial" w:hAnsi="Arial" w:cs="Arial"/>
+              </w:rPr>
+              <w:t>Independent initiative (going beyond what has been covered in the course/program)</w:t>
+            </w:r>
+          </w:p>
+          <w:p>
+            <w:pPr>
+              <w:pStyle w:val="NoSpacing"/>
+              <w:rPr>
+                <w:rFonts w:ascii="Arial" w:hAnsi="Arial" w:cs="Arial"/>
+              </w:rPr>
+            </w:pPr>
+          </w:p>
+          <w:p>
+            <w:pPr>
+              <w:pStyle w:val="NoSpacing"/>
+              <w:rPr>
+                <w:rFonts w:ascii="Arial" w:hAnsi="Arial" w:cs="Arial"/>
+              </w:rPr>
+            </w:pPr>
+          </w:p>
+        </w:tc>
+        <w:tc>
+          <w:tcPr>
+            <w:tcW w:w="1682" w:type="dxa"/>
+          </w:tcPr>
+          <w:p>
+            <w:pPr>
+              <w:rPr>
+                <w:rFonts w:ascii="Arial" w:hAnsi="Arial" w:cs="Arial"/>
+                <w:b/>
+              </w:rPr>
+            </w:pPr>
+          </w:p>
+        </w:tc>
+      </w:tr>
+    </w:tbl>
+    <w:p>
+      <w:pPr>
+        <w:rPr>
+          <w:rFonts w:ascii="Arial" w:hAnsi="Arial" w:cs="Arial"/>
+        </w:rPr>
+      </w:pPr>
+    </w:p>
+    <w:p>
+      <w:pPr>
+        <w:rPr>
+          <w:rFonts w:ascii="Arial" w:hAnsi="Arial" w:cs="Arial"/>
+        </w:rPr>
+      </w:pPr>
+    </w:p>
+    <w:p>
+      <w:pPr>
+        <w:rPr>
+          <w:rFonts w:ascii="Arial" w:hAnsi="Arial" w:cs="Arial"/>
+          <w:lang w:val="en-US"/>
+        </w:rPr>
+      </w:pPr>
+      <w:r>
+        <w:rPr>
+          <w:rFonts w:ascii="Arial" w:hAnsi="Arial" w:cs="Arial"/>
+          <w:lang w:val="en-US"/>
+        </w:rPr>
+        <w:t xml:space="preserve">Html is verified </w:t>
+      </w:r>
+      <w:proofErr w:type="gramStart"/>
+      <w:r>
+        <w:rPr>
+          <w:rFonts w:ascii="Arial" w:hAnsi="Arial" w:cs="Arial"/>
+          <w:lang w:val="en-US"/>
+        </w:rPr>
+        <w:t>with :</w:t>
+      </w:r>
+      <w:proofErr w:type="gramEnd"/>
+      <w:r>
+        <w:rPr>
+          <w:rFonts w:ascii="Arial" w:hAnsi="Arial" w:cs="Arial"/>
+          <w:lang w:val="en-US"/>
+        </w:rPr>
+        <w:t xml:space="preserve"> </w:t>
+      </w:r>
+      <w:r>
+        <w:rPr>
+          <w:rFonts w:ascii="Arial" w:hAnsi="Arial"/>
+          <w:lang w:val="en-US"/>
+        </w:rPr>
+        <w:t>https://validator.w3.org/</w:t>
+      </w:r>
+    </w:p>
+    <w:p>
+      <w:pPr>
+        <w:rPr>
+          <w:rFonts w:ascii="Arial" w:hAnsi="Arial"/>
+          <w:lang w:val="en-US"/>
+        </w:rPr>
+      </w:pPr>
+      <w:r>
+        <w:rPr>
+          <w:rFonts w:ascii="Arial" w:hAnsi="Arial" w:cs="Arial"/>
+          <w:lang w:val="en-US"/>
+        </w:rPr>
+        <w:t xml:space="preserve">CSS is verified </w:t>
+      </w:r>
+      <w:proofErr w:type="gramStart"/>
+      <w:r>
+        <w:rPr>
+          <w:rFonts w:ascii="Arial" w:hAnsi="Arial" w:cs="Arial"/>
+          <w:lang w:val="en-US"/>
+        </w:rPr>
+        <w:t>with :</w:t>
+      </w:r>
+      <w:proofErr w:type="gramEnd"/>
+      <w:r>
+        <w:rPr>
+          <w:rFonts w:ascii="Arial" w:hAnsi="Arial" w:cs="Arial"/>
+          <w:lang w:val="en-US"/>
+        </w:rPr>
+        <w:t xml:space="preserve"> </w:t>
+      </w:r>
+      <w:hyperlink r:id="rId7" w:history="1">
+        <w:r>
+          <w:rPr>
+            <w:rStyle w:val="Hyperlink"/>
+            <w:rFonts w:ascii="Arial" w:hAnsi="Arial"/>
+            <w:lang w:val="en-US"/>
+          </w:rPr>
+          <w:t>https://jigsaw.w3.org/css-validator/</w:t>
+        </w:r>
+      </w:hyperlink>
+    </w:p>
+    <w:p>
+      <w:pPr>
+        <w:rPr>
+          <w:rFonts w:ascii="Arial" w:hAnsi="Arial"/>
+          <w:lang w:val="en-US"/>
+        </w:rPr>
+      </w:pPr>
     </w:p>
     <w:p>
       <w:pPr>
